--- a/Project Report.docx
+++ b/Project Report.docx
@@ -72,152 +72,164 @@
         </w:rPr>
         <w:t xml:space="preserve"> Report</w:t>
       </w:r>
+    </w:p>
+    <w:p>
+      <w:pPr>
+        <w:jc w:val="center"/>
+        <w:rPr>
+          <w:b/>
+          <w:sz w:val="48"/>
+          <w:szCs w:val="48"/>
+        </w:rPr>
+      </w:pPr>
+      <w:r>
+        <w:rPr>
+          <w:b/>
+          <w:sz w:val="48"/>
+          <w:szCs w:val="48"/>
+        </w:rPr>
+        <w:t>Group 17</w:t>
+      </w:r>
+    </w:p>
+    <w:p>
+      <w:pPr>
+        <w:jc w:val="center"/>
+        <w:rPr>
+          <w:b/>
+        </w:rPr>
+      </w:pPr>
+      <w:r>
+        <w:rPr>
+          <w:b/>
+        </w:rPr>
+        <w:t>Korban Torsun</w:t>
+      </w:r>
+    </w:p>
+    <w:p>
+      <w:pPr>
+        <w:jc w:val="center"/>
+        <w:rPr>
+          <w:b/>
+        </w:rPr>
+      </w:pPr>
+      <w:r>
+        <w:rPr>
+          <w:b/>
+        </w:rPr>
+        <w:t>Student #:</w:t>
+      </w:r>
+    </w:p>
+    <w:p>
+      <w:pPr>
+        <w:jc w:val="center"/>
+        <w:rPr>
+          <w:b/>
+        </w:rPr>
+      </w:pPr>
+      <w:r>
+        <w:rPr>
+          <w:b/>
+        </w:rPr>
+        <w:t>Email:</w:t>
+      </w:r>
+    </w:p>
+    <w:p>
+      <w:pPr>
+        <w:jc w:val="center"/>
+        <w:rPr>
+          <w:b/>
+        </w:rPr>
+      </w:pPr>
+      <w:r>
+        <w:rPr>
+          <w:b/>
+        </w:rPr>
+        <w:t>Rohm Laxton</w:t>
+      </w:r>
+    </w:p>
+    <w:p>
+      <w:pPr>
+        <w:jc w:val="center"/>
+        <w:rPr>
+          <w:b/>
+        </w:rPr>
+      </w:pPr>
+      <w:r>
+        <w:rPr>
+          <w:b/>
+        </w:rPr>
+        <w:t>Student #:</w:t>
+      </w:r>
+    </w:p>
+    <w:p>
+      <w:pPr>
+        <w:jc w:val="center"/>
+        <w:rPr>
+          <w:b/>
+        </w:rPr>
+      </w:pPr>
+      <w:r>
+        <w:rPr>
+          <w:b/>
+        </w:rPr>
+        <w:t>Email:</w:t>
+      </w:r>
+    </w:p>
+    <w:p>
+      <w:pPr>
+        <w:jc w:val="center"/>
+        <w:rPr>
+          <w:b/>
+        </w:rPr>
+      </w:pPr>
+      <w:r>
+        <w:rPr>
+          <w:b/>
+        </w:rPr>
+        <w:t>Rishabh Thanki</w:t>
+      </w:r>
+    </w:p>
+    <w:p>
+      <w:pPr>
+        <w:jc w:val="center"/>
+        <w:rPr>
+          <w:b/>
+        </w:rPr>
+      </w:pPr>
+      <w:r>
+        <w:rPr>
+          <w:b/>
+        </w:rPr>
+        <w:t>Student #:</w:t>
+      </w:r>
+      <w:r>
+        <w:rPr>
+          <w:b/>
+        </w:rPr>
+        <w:t xml:space="preserve"> 301270143</w:t>
+      </w:r>
+    </w:p>
+    <w:p>
+      <w:pPr>
+        <w:jc w:val="center"/>
+        <w:rPr>
+          <w:b/>
+        </w:rPr>
+      </w:pPr>
+      <w:r>
+        <w:rPr>
+          <w:b/>
+        </w:rPr>
+        <w:t>Email:</w:t>
+      </w:r>
+      <w:r>
+        <w:rPr>
+          <w:b/>
+        </w:rPr>
+        <w:t xml:space="preserve"> rthanki@sfu.ca</w:t>
+      </w:r>
       <w:bookmarkStart w:id="0" w:name="_GoBack"/>
       <w:bookmarkEnd w:id="0"/>
-    </w:p>
-    <w:p>
-      <w:pPr>
-        <w:jc w:val="center"/>
-        <w:rPr>
-          <w:b/>
-          <w:sz w:val="48"/>
-          <w:szCs w:val="48"/>
-        </w:rPr>
-      </w:pPr>
-      <w:r>
-        <w:rPr>
-          <w:b/>
-          <w:sz w:val="48"/>
-          <w:szCs w:val="48"/>
-        </w:rPr>
-        <w:t>Group 17</w:t>
-      </w:r>
-    </w:p>
-    <w:p>
-      <w:pPr>
-        <w:jc w:val="center"/>
-        <w:rPr>
-          <w:b/>
-        </w:rPr>
-      </w:pPr>
-      <w:r>
-        <w:rPr>
-          <w:b/>
-        </w:rPr>
-        <w:t>Korban Torsun</w:t>
-      </w:r>
-    </w:p>
-    <w:p>
-      <w:pPr>
-        <w:jc w:val="center"/>
-        <w:rPr>
-          <w:b/>
-        </w:rPr>
-      </w:pPr>
-      <w:r>
-        <w:rPr>
-          <w:b/>
-        </w:rPr>
-        <w:t>Student #:</w:t>
-      </w:r>
-    </w:p>
-    <w:p>
-      <w:pPr>
-        <w:jc w:val="center"/>
-        <w:rPr>
-          <w:b/>
-        </w:rPr>
-      </w:pPr>
-      <w:r>
-        <w:rPr>
-          <w:b/>
-        </w:rPr>
-        <w:t>Email:</w:t>
-      </w:r>
-    </w:p>
-    <w:p>
-      <w:pPr>
-        <w:jc w:val="center"/>
-        <w:rPr>
-          <w:b/>
-        </w:rPr>
-      </w:pPr>
-      <w:r>
-        <w:rPr>
-          <w:b/>
-        </w:rPr>
-        <w:t>Rohm Laxton</w:t>
-      </w:r>
-    </w:p>
-    <w:p>
-      <w:pPr>
-        <w:jc w:val="center"/>
-        <w:rPr>
-          <w:b/>
-        </w:rPr>
-      </w:pPr>
-      <w:r>
-        <w:rPr>
-          <w:b/>
-        </w:rPr>
-        <w:t>Student #:</w:t>
-      </w:r>
-    </w:p>
-    <w:p>
-      <w:pPr>
-        <w:jc w:val="center"/>
-        <w:rPr>
-          <w:b/>
-        </w:rPr>
-      </w:pPr>
-      <w:r>
-        <w:rPr>
-          <w:b/>
-        </w:rPr>
-        <w:t>Email:</w:t>
-      </w:r>
-    </w:p>
-    <w:p>
-      <w:pPr>
-        <w:jc w:val="center"/>
-        <w:rPr>
-          <w:b/>
-        </w:rPr>
-      </w:pPr>
-      <w:r>
-        <w:rPr>
-          <w:b/>
-        </w:rPr>
-        <w:t>Rishabh Thanki</w:t>
-      </w:r>
-    </w:p>
-    <w:p>
-      <w:pPr>
-        <w:jc w:val="center"/>
-        <w:rPr>
-          <w:b/>
-        </w:rPr>
-      </w:pPr>
-      <w:r>
-        <w:rPr>
-          <w:b/>
-        </w:rPr>
-        <w:t>Student #:</w:t>
-      </w:r>
-    </w:p>
-    <w:p>
-      <w:pPr>
-        <w:jc w:val="center"/>
-        <w:rPr>
-          <w:b/>
-        </w:rPr>
-      </w:pPr>
-      <w:r>
-        <w:rPr>
-          <w:b/>
-        </w:rPr>
-        <w:t>Email:</w:t>
-      </w:r>
     </w:p>
     <w:p>
       <w:pPr>
@@ -305,16 +317,7 @@
         <w:t xml:space="preserve"> </w:t>
       </w:r>
       <w:r>
-        <w:t>(</w:t>
-      </w:r>
-      <w:r>
-        <w:t>Programing Language: Java</w:t>
-      </w:r>
-      <w:r>
-        <w:t>)</w:t>
-      </w:r>
-      <w:r>
-        <w:t xml:space="preserve"> </w:t>
+        <w:t xml:space="preserve">(Programing Language: Java) </w:t>
       </w:r>
     </w:p>
     <w:p>

--- a/Project Report.docx
+++ b/Project Report.docx
@@ -38,56 +38,66 @@
           <w:szCs w:val="48"/>
         </w:rPr>
       </w:pPr>
+      <w:proofErr w:type="spellStart"/>
       <w:r>
         <w:rPr>
           <w:b/>
           <w:sz w:val="48"/>
           <w:szCs w:val="48"/>
         </w:rPr>
-        <w:t>Cmpt 431</w:t>
-      </w:r>
-    </w:p>
-    <w:p>
-      <w:pPr>
-        <w:jc w:val="center"/>
+        <w:t>Cmpt</w:t>
+      </w:r>
+      <w:proofErr w:type="spellEnd"/>
+      <w:r>
         <w:rPr>
           <w:b/>
           <w:sz w:val="48"/>
           <w:szCs w:val="48"/>
         </w:rPr>
-      </w:pPr>
-      <w:r>
+        <w:t xml:space="preserve"> 431</w:t>
+      </w:r>
+    </w:p>
+    <w:p>
+      <w:pPr>
+        <w:jc w:val="center"/>
         <w:rPr>
           <w:b/>
           <w:sz w:val="48"/>
           <w:szCs w:val="48"/>
         </w:rPr>
-        <w:t>Project</w:t>
-      </w:r>
+      </w:pPr>
       <w:r>
         <w:rPr>
           <w:b/>
           <w:sz w:val="48"/>
           <w:szCs w:val="48"/>
         </w:rPr>
-        <w:t xml:space="preserve"> Report</w:t>
-      </w:r>
-    </w:p>
-    <w:p>
-      <w:pPr>
-        <w:jc w:val="center"/>
+        <w:t>Project</w:t>
+      </w:r>
+      <w:r>
         <w:rPr>
           <w:b/>
           <w:sz w:val="48"/>
           <w:szCs w:val="48"/>
         </w:rPr>
-      </w:pPr>
-      <w:r>
+        <w:t xml:space="preserve"> Report</w:t>
+      </w:r>
+    </w:p>
+    <w:p>
+      <w:pPr>
+        <w:jc w:val="center"/>
         <w:rPr>
           <w:b/>
           <w:sz w:val="48"/>
           <w:szCs w:val="48"/>
         </w:rPr>
+      </w:pPr>
+      <w:r>
+        <w:rPr>
+          <w:b/>
+          <w:sz w:val="48"/>
+          <w:szCs w:val="48"/>
+        </w:rPr>
         <w:t>Group 17</w:t>
       </w:r>
     </w:p>
@@ -102,8 +112,16 @@
         <w:rPr>
           <w:b/>
         </w:rPr>
-        <w:t>Korban Torsun</w:t>
-      </w:r>
+        <w:t xml:space="preserve">Korban </w:t>
+      </w:r>
+      <w:proofErr w:type="spellStart"/>
+      <w:r>
+        <w:rPr>
+          <w:b/>
+        </w:rPr>
+        <w:t>Torsun</w:t>
+      </w:r>
+      <w:proofErr w:type="spellEnd"/>
     </w:p>
     <w:p>
       <w:pPr>
@@ -118,6 +136,12 @@
         </w:rPr>
         <w:t>Student #:</w:t>
       </w:r>
+      <w:r>
+        <w:rPr>
+          <w:b/>
+        </w:rPr>
+        <w:t xml:space="preserve"> 301326447</w:t>
+      </w:r>
     </w:p>
     <w:p>
       <w:pPr>
@@ -132,6 +156,12 @@
         </w:rPr>
         <w:t>Email:</w:t>
       </w:r>
+      <w:r>
+        <w:rPr>
+          <w:b/>
+        </w:rPr>
+        <w:t xml:space="preserve"> ktorsen@sfu.ca</w:t>
+      </w:r>
     </w:p>
     <w:p>
       <w:pPr>
@@ -160,6 +190,12 @@
         </w:rPr>
         <w:t>Student #:</w:t>
       </w:r>
+      <w:r>
+        <w:rPr>
+          <w:b/>
+        </w:rPr>
+        <w:t xml:space="preserve"> 301294828</w:t>
+      </w:r>
     </w:p>
     <w:p>
       <w:pPr>
@@ -174,6 +210,12 @@
         </w:rPr>
         <w:t>Email:</w:t>
       </w:r>
+      <w:r>
+        <w:rPr>
+          <w:b/>
+        </w:rPr>
+        <w:t xml:space="preserve"> rlaxton@sfu.ca</w:t>
+      </w:r>
     </w:p>
     <w:p>
       <w:pPr>
@@ -182,12 +224,28 @@
           <w:b/>
         </w:rPr>
       </w:pPr>
-      <w:r>
-        <w:rPr>
-          <w:b/>
-        </w:rPr>
-        <w:t>Rishabh Thanki</w:t>
-      </w:r>
+      <w:proofErr w:type="spellStart"/>
+      <w:r>
+        <w:rPr>
+          <w:b/>
+        </w:rPr>
+        <w:t>Rishabh</w:t>
+      </w:r>
+      <w:proofErr w:type="spellEnd"/>
+      <w:r>
+        <w:rPr>
+          <w:b/>
+        </w:rPr>
+        <w:t xml:space="preserve"> </w:t>
+      </w:r>
+      <w:proofErr w:type="spellStart"/>
+      <w:r>
+        <w:rPr>
+          <w:b/>
+        </w:rPr>
+        <w:t>Thanki</w:t>
+      </w:r>
+      <w:proofErr w:type="spellEnd"/>
     </w:p>
     <w:p>
       <w:pPr>
@@ -228,8 +286,6 @@
         </w:rPr>
         <w:t xml:space="preserve"> rthanki@sfu.ca</w:t>
       </w:r>
-      <w:bookmarkStart w:id="0" w:name="_GoBack"/>
-      <w:bookmarkEnd w:id="0"/>
     </w:p>
     <w:p>
       <w:pPr>
@@ -383,10 +439,18 @@
         <w:t xml:space="preserve"> all clients </w:t>
       </w:r>
       <w:r>
-        <w:t>undergo a</w:t>
-      </w:r>
-      <w:r>
-        <w:t xml:space="preserve"> sync to the server </w:t>
+        <w:t xml:space="preserve">undergo </w:t>
+      </w:r>
+      <w:proofErr w:type="gramStart"/>
+      <w:r>
+        <w:t>a</w:t>
+      </w:r>
+      <w:r>
+        <w:t xml:space="preserve"> sync</w:t>
+      </w:r>
+      <w:proofErr w:type="gramEnd"/>
+      <w:r>
+        <w:t xml:space="preserve"> to the server </w:t>
       </w:r>
       <w:r>
         <w:t>and further communication</w:t>
@@ -413,8 +477,21 @@
         <w:t xml:space="preserve"> generated from the connection</w:t>
       </w:r>
       <w:r>
-        <w:t>: ObjectInputStream and ObjectOutputStream</w:t>
-      </w:r>
+        <w:t xml:space="preserve">: </w:t>
+      </w:r>
+      <w:proofErr w:type="spellStart"/>
+      <w:r>
+        <w:t>ObjectInputStream</w:t>
+      </w:r>
+      <w:proofErr w:type="spellEnd"/>
+      <w:r>
+        <w:t xml:space="preserve"> and </w:t>
+      </w:r>
+      <w:proofErr w:type="spellStart"/>
+      <w:r>
+        <w:t>ObjectOutputStream</w:t>
+      </w:r>
+      <w:proofErr w:type="spellEnd"/>
       <w:r>
         <w:t>.</w:t>
       </w:r>
@@ -452,7 +529,23 @@
         <w:t xml:space="preserve">Through the use of messages, each action performed by a player is mirrored onto all player game boards. </w:t>
       </w:r>
       <w:r>
-        <w:t xml:space="preserve">For the graphics, Java’s Graphics2D, Canvas, JFrame, and BufferStrategy are used. </w:t>
+        <w:t xml:space="preserve">For the graphics, Java’s Graphics2D, Canvas, </w:t>
+      </w:r>
+      <w:proofErr w:type="spellStart"/>
+      <w:r>
+        <w:t>JFrame</w:t>
+      </w:r>
+      <w:proofErr w:type="spellEnd"/>
+      <w:r>
+        <w:t xml:space="preserve">, and </w:t>
+      </w:r>
+      <w:proofErr w:type="spellStart"/>
+      <w:r>
+        <w:t>BufferStrategy</w:t>
+      </w:r>
+      <w:proofErr w:type="spellEnd"/>
+      <w:r>
+        <w:t xml:space="preserve"> are used. </w:t>
       </w:r>
     </w:p>
     <w:p>
@@ -494,7 +587,25 @@
           <w:sz w:val="18"/>
           <w:szCs w:val="18"/>
         </w:rPr>
-        <w:t>Host.java,HostMenu.java, GameBoard.java, Message.java, ConnectionEndpoint.java</w:t>
+        <w:t>Host.java</w:t>
+      </w:r>
+      <w:proofErr w:type="gramStart"/>
+      <w:r>
+        <w:rPr>
+          <w:b/>
+          <w:sz w:val="18"/>
+          <w:szCs w:val="18"/>
+        </w:rPr>
+        <w:t>,HostMenu.java</w:t>
+      </w:r>
+      <w:proofErr w:type="gramEnd"/>
+      <w:r>
+        <w:rPr>
+          <w:b/>
+          <w:sz w:val="18"/>
+          <w:szCs w:val="18"/>
+        </w:rPr>
+        <w:t>, GameBoard.java, Message.java, ConnectionEndpoint.java</w:t>
       </w:r>
       <w:r>
         <w:rPr>
@@ -518,7 +629,15 @@
         <w:t>Once a player enters the host menu, their application will create a socket on the port defined</w:t>
       </w:r>
       <w:r>
-        <w:t xml:space="preserve"> by GameState.</w:t>
+        <w:t xml:space="preserve"> by </w:t>
+      </w:r>
+      <w:proofErr w:type="spellStart"/>
+      <w:r>
+        <w:t>GameState</w:t>
+      </w:r>
+      <w:proofErr w:type="spellEnd"/>
+      <w:r>
+        <w:t>.</w:t>
       </w:r>
       <w:r>
         <w:t xml:space="preserve"> Once the socket is made, the host will block until a player connects to this socket. </w:t>
@@ -539,10 +658,22 @@
         <w:t>list</w:t>
       </w:r>
       <w:r>
-        <w:t>. The player object contains information such as id (the ip address) and the color of the player.</w:t>
-      </w:r>
-      <w:r>
-        <w:t xml:space="preserve"> The host also creates a C</w:t>
+        <w:t xml:space="preserve">. The player object contains information such as id (the </w:t>
+      </w:r>
+      <w:proofErr w:type="spellStart"/>
+      <w:r>
+        <w:t>ip</w:t>
+      </w:r>
+      <w:proofErr w:type="spellEnd"/>
+      <w:r>
+        <w:t xml:space="preserve"> address) and the color of the player.</w:t>
+      </w:r>
+      <w:r>
+        <w:t xml:space="preserve"> The host also creates a </w:t>
+      </w:r>
+      <w:proofErr w:type="spellStart"/>
+      <w:r>
+        <w:t>C</w:t>
       </w:r>
       <w:r>
         <w:t>onnection</w:t>
@@ -550,6 +681,7 @@
       <w:r>
         <w:t>Endpoint</w:t>
       </w:r>
+      <w:proofErr w:type="spellEnd"/>
       <w:r>
         <w:t xml:space="preserve"> object for the player and adds it to </w:t>
       </w:r>
@@ -577,11 +709,16 @@
       <w:r>
         <w:t xml:space="preserve">The </w:t>
       </w:r>
+      <w:proofErr w:type="spellStart"/>
       <w:r>
         <w:t>C</w:t>
       </w:r>
       <w:r>
-        <w:t xml:space="preserve">onnectionEndpoint is responsible for the sending, reading and sometimes acting of messages. </w:t>
+        <w:t>onnectionEndpoint</w:t>
+      </w:r>
+      <w:proofErr w:type="spellEnd"/>
+      <w:r>
+        <w:t xml:space="preserve"> is responsible for the sending, reading and sometimes acting of messages. </w:t>
       </w:r>
       <w:r>
         <w:t>The connection list is important as it holds the reference to each client socket.</w:t>
@@ -626,7 +763,15 @@
         <w:t xml:space="preserve"> </w:t>
       </w:r>
       <w:r>
-        <w:t xml:space="preserve">But, if the square is vacant, the server will lock the square on their own game board and send a lock message to all players except the original requestor. </w:t>
+        <w:t xml:space="preserve">But, if the square is vacant, the server will lock the square on </w:t>
+      </w:r>
+      <w:proofErr w:type="gramStart"/>
+      <w:r>
+        <w:t>their own</w:t>
+      </w:r>
+      <w:proofErr w:type="gramEnd"/>
+      <w:r>
+        <w:t xml:space="preserve"> game board and send a lock message to all players except the original requestor. </w:t>
       </w:r>
       <w:r>
         <w:t>The host will then send an approve message to the req</w:t>
@@ -683,8 +828,17 @@
           <w:sz w:val="18"/>
           <w:szCs w:val="18"/>
         </w:rPr>
-        <w:t xml:space="preserve"> Client.java, ClientMenu.java, GameBoard.java, Message.java, ConnectionEndpoint.java, GameState.java</w:t>
-      </w:r>
+        <w:t xml:space="preserve"> Client.java, ClientMenu.java, GameBoard.java, Message.java, ConnectionEndpoint.java, </w:t>
+      </w:r>
+      <w:proofErr w:type="gramStart"/>
+      <w:r>
+        <w:rPr>
+          <w:sz w:val="18"/>
+          <w:szCs w:val="18"/>
+        </w:rPr>
+        <w:t>GameState.java</w:t>
+      </w:r>
+      <w:proofErr w:type="gramEnd"/>
       <w:r>
         <w:rPr>
           <w:b/>
@@ -697,10 +851,26 @@
         <w:t xml:space="preserve">Players are able to join the host through the join menu. </w:t>
       </w:r>
       <w:r>
-        <w:t xml:space="preserve">A client inputs the host’s ip and available port. </w:t>
-      </w:r>
-      <w:r>
-        <w:t xml:space="preserve">The application then creates a socket based on the input and creates a new ConnectionEndpoint and passes that to a connection list. </w:t>
+        <w:t xml:space="preserve">A client inputs the host’s </w:t>
+      </w:r>
+      <w:proofErr w:type="spellStart"/>
+      <w:r>
+        <w:t>ip</w:t>
+      </w:r>
+      <w:proofErr w:type="spellEnd"/>
+      <w:r>
+        <w:t xml:space="preserve"> and available port. </w:t>
+      </w:r>
+      <w:r>
+        <w:t xml:space="preserve">The application then creates a socket based on the input and creates a new </w:t>
+      </w:r>
+      <w:proofErr w:type="spellStart"/>
+      <w:r>
+        <w:t>ConnectionEndpoint</w:t>
+      </w:r>
+      <w:proofErr w:type="spellEnd"/>
+      <w:r>
+        <w:t xml:space="preserve"> and passes that to a connection list. </w:t>
       </w:r>
       <w:r>
         <w:t>A delay</w:t>
@@ -724,7 +894,20 @@
         <w:t xml:space="preserve"> had also been calculated using Java’</w:t>
       </w:r>
       <w:r>
-        <w:t xml:space="preserve">s System.nanoTime(). </w:t>
+        <w:t xml:space="preserve">s </w:t>
+      </w:r>
+      <w:proofErr w:type="spellStart"/>
+      <w:proofErr w:type="gramStart"/>
+      <w:r>
+        <w:t>System.nanoTime</w:t>
+      </w:r>
+      <w:proofErr w:type="spellEnd"/>
+      <w:r>
+        <w:t>(</w:t>
+      </w:r>
+      <w:proofErr w:type="gramEnd"/>
+      <w:r>
+        <w:t xml:space="preserve">). </w:t>
       </w:r>
       <w:r>
         <w:t>Once all clients have connected, a sync message is received</w:t>
@@ -852,8 +1035,17 @@
           <w:sz w:val="18"/>
           <w:szCs w:val="18"/>
         </w:rPr>
-        <w:t>, Host.java, Client.java</w:t>
-      </w:r>
+        <w:t xml:space="preserve">, Host.java, </w:t>
+      </w:r>
+      <w:proofErr w:type="gramStart"/>
+      <w:r>
+        <w:rPr>
+          <w:sz w:val="18"/>
+          <w:szCs w:val="18"/>
+        </w:rPr>
+        <w:t>Client.java</w:t>
+      </w:r>
+      <w:proofErr w:type="gramEnd"/>
       <w:r>
         <w:rPr>
           <w:b/>
@@ -873,12 +1065,14 @@
       <w:r>
         <w:t xml:space="preserve">the </w:t>
       </w:r>
+      <w:proofErr w:type="gramStart"/>
       <w:r>
         <w:t>host</w:t>
       </w:r>
       <w:r>
         <w:t>.</w:t>
       </w:r>
+      <w:proofErr w:type="gramEnd"/>
       <w:r>
         <w:t xml:space="preserve"> There are two types of messages. One type is the synchronization message which is used for synchronization purposes. The second type is a gameplay message, used for gameplay update</w:t>
       </w:r>
@@ -925,23 +1119,68 @@
         <w:t xml:space="preserve">The server’s address is </w:t>
       </w:r>
       <w:r>
-        <w:t xml:space="preserve">the ip address of the server. </w:t>
+        <w:t xml:space="preserve">the </w:t>
+      </w:r>
+      <w:proofErr w:type="spellStart"/>
+      <w:r>
+        <w:t>ip</w:t>
+      </w:r>
+      <w:proofErr w:type="spellEnd"/>
+      <w:r>
+        <w:t xml:space="preserve"> address of the server. </w:t>
       </w:r>
       <w:r>
         <w:t xml:space="preserve">The client’s player index, is used so the client may set their own id using the newly received player list. </w:t>
       </w:r>
       <w:r>
-        <w:t>For gameplay, the message holds information regarding: timestamp, playerID, action,</w:t>
-      </w:r>
-      <w:r>
-        <w:t xml:space="preserve"> squareID, and sourceIPAddress. The timestamp </w:t>
-      </w:r>
-      <w:r>
-        <w:t>allows clients to determine which order the messages should be performed. The playerID is the requesting player’s ID. The action is the action to be performed</w:t>
-      </w:r>
-      <w:r>
-        <w:t xml:space="preserve"> on the gameboard</w:t>
-      </w:r>
+        <w:t xml:space="preserve">For gameplay, the message holds information regarding: timestamp, </w:t>
+      </w:r>
+      <w:proofErr w:type="spellStart"/>
+      <w:r>
+        <w:t>playerID</w:t>
+      </w:r>
+      <w:proofErr w:type="spellEnd"/>
+      <w:r>
+        <w:t>, action,</w:t>
+      </w:r>
+      <w:r>
+        <w:t xml:space="preserve"> </w:t>
+      </w:r>
+      <w:proofErr w:type="spellStart"/>
+      <w:r>
+        <w:t>squareID</w:t>
+      </w:r>
+      <w:proofErr w:type="spellEnd"/>
+      <w:r>
+        <w:t xml:space="preserve">, and </w:t>
+      </w:r>
+      <w:proofErr w:type="spellStart"/>
+      <w:r>
+        <w:t>sourceIPAddress</w:t>
+      </w:r>
+      <w:proofErr w:type="spellEnd"/>
+      <w:r>
+        <w:t xml:space="preserve">. The timestamp </w:t>
+      </w:r>
+      <w:r>
+        <w:t xml:space="preserve">allows clients to determine which order the messages should be performed. The </w:t>
+      </w:r>
+      <w:proofErr w:type="spellStart"/>
+      <w:r>
+        <w:t>playerID</w:t>
+      </w:r>
+      <w:proofErr w:type="spellEnd"/>
+      <w:r>
+        <w:t xml:space="preserve"> is the requesting player’s ID. The action is the action to be performed</w:t>
+      </w:r>
+      <w:r>
+        <w:t xml:space="preserve"> on the </w:t>
+      </w:r>
+      <w:proofErr w:type="spellStart"/>
+      <w:r>
+        <w:t>gameboard</w:t>
+      </w:r>
+      <w:proofErr w:type="spellEnd"/>
       <w:r>
         <w:t xml:space="preserve"> by hosts or clients</w:t>
       </w:r>
@@ -961,10 +1200,26 @@
         <w:t xml:space="preserve"> </w:t>
       </w:r>
       <w:r>
-        <w:t xml:space="preserve">The squareID is the id of the square to which the action should be performed on. </w:t>
-      </w:r>
-      <w:r>
-        <w:t xml:space="preserve">The sourceIpAddress is the address of </w:t>
+        <w:t xml:space="preserve">The </w:t>
+      </w:r>
+      <w:proofErr w:type="spellStart"/>
+      <w:r>
+        <w:t>squareID</w:t>
+      </w:r>
+      <w:proofErr w:type="spellEnd"/>
+      <w:r>
+        <w:t xml:space="preserve"> is the id of the square to which the action should be performed on. </w:t>
+      </w:r>
+      <w:r>
+        <w:t xml:space="preserve">The </w:t>
+      </w:r>
+      <w:proofErr w:type="spellStart"/>
+      <w:r>
+        <w:t>sourceIpAddress</w:t>
+      </w:r>
+      <w:proofErr w:type="spellEnd"/>
+      <w:r>
+        <w:t xml:space="preserve"> is the address of </w:t>
       </w:r>
       <w:r>
         <w:t xml:space="preserve">the sender of the message. </w:t>
@@ -986,7 +1241,14 @@
         <w:rPr>
           <w:b/>
         </w:rPr>
-        <w:t>Receive Buffer</w:t>
+        <w:t xml:space="preserve">Receive </w:t>
+      </w:r>
+      <w:proofErr w:type="gramStart"/>
+      <w:r>
+        <w:rPr>
+          <w:b/>
+        </w:rPr>
+        <w:t>Buffer</w:t>
       </w:r>
       <w:r>
         <w:rPr>
@@ -996,6 +1258,7 @@
         </w:rPr>
         <w:t>(</w:t>
       </w:r>
+      <w:proofErr w:type="gramEnd"/>
       <w:r>
         <w:rPr>
           <w:sz w:val="18"/>
@@ -1019,12 +1282,14 @@
       <w:r>
         <w:t xml:space="preserve"> </w:t>
       </w:r>
+      <w:proofErr w:type="spellStart"/>
       <w:r>
         <w:t>ArrayL</w:t>
       </w:r>
       <w:r>
         <w:t>ist</w:t>
       </w:r>
+      <w:proofErr w:type="spellEnd"/>
       <w:r>
         <w:t xml:space="preserve"> that </w:t>
       </w:r>
@@ -1032,7 +1297,15 @@
         <w:t xml:space="preserve">is used for receiving messages. </w:t>
       </w:r>
       <w:r>
-        <w:t xml:space="preserve">It is used in unison with a receiver thread which constantly runs in a loop and checks whether a message had arrived through the ObjectInputStream. </w:t>
+        <w:t xml:space="preserve">It is used in unison with a receiver thread which constantly runs in a loop and checks whether a message had arrived through the </w:t>
+      </w:r>
+      <w:proofErr w:type="spellStart"/>
+      <w:r>
+        <w:t>ObjectInputStream</w:t>
+      </w:r>
+      <w:proofErr w:type="spellEnd"/>
+      <w:r>
+        <w:t xml:space="preserve">. </w:t>
       </w:r>
       <w:r>
         <w:t>Whenever a host or client wants a read a message, the receive buffer</w:t>
@@ -1047,21 +1320,31 @@
         <w:t xml:space="preserve">This sort arranges messages based on their timestamp, placing newer messages to the beginning of the list. </w:t>
       </w:r>
       <w:r>
-        <w:t>Thus, whenever a client or host reads a message, they are reading the most earliest time stamped message found in the receive buffer.</w:t>
-      </w:r>
-    </w:p>
-    <w:p>
-      <w:pPr>
-        <w:rPr>
-          <w:b/>
-        </w:rPr>
-      </w:pPr>
+        <w:t xml:space="preserve">Thus, whenever a client or host reads a message, they are reading the </w:t>
+      </w:r>
+      <w:proofErr w:type="gramStart"/>
+      <w:r>
+        <w:t>most earliest</w:t>
+      </w:r>
+      <w:proofErr w:type="gramEnd"/>
+      <w:r>
+        <w:t xml:space="preserve"> time stamped message found in the receive buffer.</w:t>
+      </w:r>
+    </w:p>
+    <w:p>
+      <w:pPr>
+        <w:rPr>
+          <w:b/>
+        </w:rPr>
+      </w:pPr>
+      <w:proofErr w:type="spellStart"/>
       <w:r>
         <w:rPr>
           <w:b/>
         </w:rPr>
         <w:t>GameBoard</w:t>
       </w:r>
+      <w:proofErr w:type="spellEnd"/>
       <w:r>
         <w:rPr>
           <w:b/>
@@ -1128,7 +1411,23 @@
         <w:t xml:space="preserve"> actions. </w:t>
       </w:r>
       <w:r>
-        <w:t xml:space="preserve">An ArrayList of shapes called penHistory is used for recording the player’s current draw attempt. </w:t>
+        <w:t xml:space="preserve">An </w:t>
+      </w:r>
+      <w:proofErr w:type="spellStart"/>
+      <w:r>
+        <w:t>ArrayList</w:t>
+      </w:r>
+      <w:proofErr w:type="spellEnd"/>
+      <w:r>
+        <w:t xml:space="preserve"> of shapes called </w:t>
+      </w:r>
+      <w:proofErr w:type="spellStart"/>
+      <w:r>
+        <w:t>penHistory</w:t>
+      </w:r>
+      <w:proofErr w:type="spellEnd"/>
+      <w:r>
+        <w:t xml:space="preserve"> is used for recording the player’s current draw attempt. </w:t>
       </w:r>
       <w:r>
         <w:t xml:space="preserve">This list is used for the rending and calculating of potential </w:t>
@@ -1168,12 +1467,14 @@
           <w:szCs w:val="18"/>
         </w:rPr>
       </w:pPr>
+      <w:proofErr w:type="spellStart"/>
       <w:r>
         <w:rPr>
           <w:b/>
         </w:rPr>
         <w:t>GameState</w:t>
       </w:r>
+      <w:proofErr w:type="spellEnd"/>
       <w:r>
         <w:rPr>
           <w:b/>
@@ -1206,10 +1507,42 @@
     </w:p>
     <w:p>
       <w:r>
-        <w:t>The GameState is where the player and connection list is located. It is also where game properties such as territoryLimit and penThickness may be set.</w:t>
-      </w:r>
-      <w:r>
-        <w:t xml:space="preserve"> Moreover, the GameState is in charge of the state of the </w:t>
+        <w:t xml:space="preserve">The </w:t>
+      </w:r>
+      <w:proofErr w:type="spellStart"/>
+      <w:r>
+        <w:t>GameState</w:t>
+      </w:r>
+      <w:proofErr w:type="spellEnd"/>
+      <w:r>
+        <w:t xml:space="preserve"> is where the player and connection list is located. It is also where game properties such as </w:t>
+      </w:r>
+      <w:proofErr w:type="spellStart"/>
+      <w:r>
+        <w:t>territoryLimit</w:t>
+      </w:r>
+      <w:proofErr w:type="spellEnd"/>
+      <w:r>
+        <w:t xml:space="preserve"> and </w:t>
+      </w:r>
+      <w:proofErr w:type="spellStart"/>
+      <w:r>
+        <w:t>penThickness</w:t>
+      </w:r>
+      <w:proofErr w:type="spellEnd"/>
+      <w:r>
+        <w:t xml:space="preserve"> may be set.</w:t>
+      </w:r>
+      <w:r>
+        <w:t xml:space="preserve"> Moreover, the </w:t>
+      </w:r>
+      <w:proofErr w:type="spellStart"/>
+      <w:r>
+        <w:t>GameState</w:t>
+      </w:r>
+      <w:proofErr w:type="spellEnd"/>
+      <w:r>
+        <w:t xml:space="preserve"> is in charge of the state of the </w:t>
       </w:r>
       <w:r>
         <w:lastRenderedPageBreak/>
@@ -1231,7 +1564,15 @@
         <w:t>e</w:t>
       </w:r>
       <w:r>
-        <w:t>ach player contains their own local copy of the GameState.</w:t>
+        <w:t xml:space="preserve">ach player contains their own local copy of the </w:t>
+      </w:r>
+      <w:proofErr w:type="spellStart"/>
+      <w:r>
+        <w:t>GameState</w:t>
+      </w:r>
+      <w:proofErr w:type="spellEnd"/>
+      <w:r>
+        <w:t>.</w:t>
       </w:r>
     </w:p>
     <w:p>
@@ -1313,9 +1654,11 @@
       <w:r>
         <w:t xml:space="preserve">It is not necessary to update </w:t>
       </w:r>
+      <w:proofErr w:type="spellStart"/>
       <w:r>
         <w:t>everyones</w:t>
       </w:r>
+      <w:proofErr w:type="spellEnd"/>
       <w:r>
         <w:t xml:space="preserve"> player list because only the server had direct communication with the crashed client.</w:t>
       </w:r>
@@ -1350,7 +1693,15 @@
         <w:t xml:space="preserve"> </w:t>
       </w:r>
       <w:r>
-        <w:t xml:space="preserve">Whenever a host or client crashes, an IOException is thrown by the protocol and </w:t>
+        <w:t xml:space="preserve">Whenever a host or client crashes, an </w:t>
+      </w:r>
+      <w:proofErr w:type="spellStart"/>
+      <w:r>
+        <w:t>IOException</w:t>
+      </w:r>
+      <w:proofErr w:type="spellEnd"/>
+      <w:r>
+        <w:t xml:space="preserve"> is thrown by the protocol and </w:t>
       </w:r>
       <w:r>
         <w:t xml:space="preserve">the required </w:t>
@@ -1493,7 +1844,97 @@
       <w:r>
         <w:t xml:space="preserve"> onto the main canvas.</w:t>
       </w:r>
-    </w:p>
+      <w:r>
+        <w:t xml:space="preserve"> </w:t>
+      </w:r>
+    </w:p>
+    <w:p/>
+    <w:p>
+      <w:pPr>
+        <w:sectPr>
+          <w:pgSz w:w="12240" w:h="15840"/>
+          <w:pgMar w:top="1440" w:right="1440" w:bottom="1440" w:left="1440" w:header="720" w:footer="720" w:gutter="0"/>
+          <w:cols w:space="720"/>
+          <w:docGrid w:linePitch="360"/>
+        </w:sectPr>
+      </w:pPr>
+      <w:r>
+        <w:br w:type="page"/>
+      </w:r>
+    </w:p>
+    <w:p>
+      <w:pPr>
+        <w:rPr>
+          <w:b/>
+        </w:rPr>
+      </w:pPr>
+      <w:bookmarkStart w:id="0" w:name="_GoBack"/>
+      <w:r>
+        <w:rPr>
+          <w:b/>
+        </w:rPr>
+        <w:lastRenderedPageBreak/>
+        <w:t>Initial Design</w:t>
+      </w:r>
+    </w:p>
+    <w:bookmarkEnd w:id="0"/>
+    <w:p>
+      <w:pPr>
+        <w:sectPr>
+          <w:pgSz w:w="15840" w:h="12240" w:orient="landscape"/>
+          <w:pgMar w:top="288" w:right="288" w:bottom="288" w:left="288" w:header="720" w:footer="720" w:gutter="0"/>
+          <w:cols w:space="720"/>
+          <w:docGrid w:linePitch="360"/>
+        </w:sectPr>
+      </w:pPr>
+      <w:r>
+        <w:rPr>
+          <w:noProof/>
+        </w:rPr>
+        <w:drawing>
+          <wp:inline distT="0" distB="0" distL="0" distR="0" wp14:anchorId="57595844" wp14:editId="199BFB47">
+            <wp:extent cx="9667875" cy="5710863"/>
+            <wp:effectExtent l="0" t="0" r="0" b="4445"/>
+            <wp:docPr id="1" name="Picture 1"/>
+            <wp:cNvGraphicFramePr>
+              <a:graphicFrameLocks xmlns:a="http://schemas.openxmlformats.org/drawingml/2006/main" noChangeAspect="1"/>
+            </wp:cNvGraphicFramePr>
+            <a:graphic xmlns:a="http://schemas.openxmlformats.org/drawingml/2006/main">
+              <a:graphicData uri="http://schemas.openxmlformats.org/drawingml/2006/picture">
+                <pic:pic xmlns:pic="http://schemas.openxmlformats.org/drawingml/2006/picture">
+                  <pic:nvPicPr>
+                    <pic:cNvPr id="0" name="DistributedProjectDesign.png"/>
+                    <pic:cNvPicPr/>
+                  </pic:nvPicPr>
+                  <pic:blipFill>
+                    <a:blip r:embed="rId5">
+                      <a:extLst>
+                        <a:ext uri="{28A0092B-C50C-407E-A947-70E740481C1C}">
+                          <a14:useLocalDpi xmlns:a14="http://schemas.microsoft.com/office/drawing/2010/main" val="0"/>
+                        </a:ext>
+                      </a:extLst>
+                    </a:blip>
+                    <a:stretch>
+                      <a:fillRect/>
+                    </a:stretch>
+                  </pic:blipFill>
+                  <pic:spPr>
+                    <a:xfrm>
+                      <a:off x="0" y="0"/>
+                      <a:ext cx="9676739" cy="5716099"/>
+                    </a:xfrm>
+                    <a:prstGeom prst="rect">
+                      <a:avLst/>
+                    </a:prstGeom>
+                  </pic:spPr>
+                </pic:pic>
+              </a:graphicData>
+            </a:graphic>
+          </wp:inline>
+        </w:drawing>
+      </w:r>
+    </w:p>
+    <w:p/>
     <w:sectPr>
       <w:pgSz w:w="12240" w:h="15840"/>
       <w:pgMar w:top="1440" w:right="1440" w:bottom="1440" w:left="1440" w:header="720" w:footer="720" w:gutter="0"/>
@@ -1691,6 +2132,36 @@
     <w:semiHidden/>
     <w:unhideWhenUsed/>
   </w:style>
+  <w:style w:type="paragraph" w:styleId="BalloonText">
+    <w:name w:val="Balloon Text"/>
+    <w:basedOn w:val="Normal"/>
+    <w:link w:val="BalloonTextChar"/>
+    <w:uiPriority w:val="99"/>
+    <w:semiHidden/>
+    <w:unhideWhenUsed/>
+    <w:rsid w:val="007E56C8"/>
+    <w:pPr>
+      <w:spacing w:after="0" w:line="240" w:lineRule="auto"/>
+    </w:pPr>
+    <w:rPr>
+      <w:rFonts w:ascii="Tahoma" w:hAnsi="Tahoma" w:cs="Tahoma"/>
+      <w:sz w:val="16"/>
+      <w:szCs w:val="16"/>
+    </w:rPr>
+  </w:style>
+  <w:style w:type="character" w:customStyle="1" w:styleId="BalloonTextChar">
+    <w:name w:val="Balloon Text Char"/>
+    <w:basedOn w:val="DefaultParagraphFont"/>
+    <w:link w:val="BalloonText"/>
+    <w:uiPriority w:val="99"/>
+    <w:semiHidden/>
+    <w:rsid w:val="007E56C8"/>
+    <w:rPr>
+      <w:rFonts w:ascii="Tahoma" w:hAnsi="Tahoma" w:cs="Tahoma"/>
+      <w:sz w:val="16"/>
+      <w:szCs w:val="16"/>
+    </w:rPr>
+  </w:style>
 </w:styles>
 </file>
 
@@ -1880,6 +2351,36 @@
     <w:uiPriority w:val="99"/>
     <w:semiHidden/>
     <w:unhideWhenUsed/>
+  </w:style>
+  <w:style w:type="paragraph" w:styleId="BalloonText">
+    <w:name w:val="Balloon Text"/>
+    <w:basedOn w:val="Normal"/>
+    <w:link w:val="BalloonTextChar"/>
+    <w:uiPriority w:val="99"/>
+    <w:semiHidden/>
+    <w:unhideWhenUsed/>
+    <w:rsid w:val="007E56C8"/>
+    <w:pPr>
+      <w:spacing w:after="0" w:line="240" w:lineRule="auto"/>
+    </w:pPr>
+    <w:rPr>
+      <w:rFonts w:ascii="Tahoma" w:hAnsi="Tahoma" w:cs="Tahoma"/>
+      <w:sz w:val="16"/>
+      <w:szCs w:val="16"/>
+    </w:rPr>
+  </w:style>
+  <w:style w:type="character" w:customStyle="1" w:styleId="BalloonTextChar">
+    <w:name w:val="Balloon Text Char"/>
+    <w:basedOn w:val="DefaultParagraphFont"/>
+    <w:link w:val="BalloonText"/>
+    <w:uiPriority w:val="99"/>
+    <w:semiHidden/>
+    <w:rsid w:val="007E56C8"/>
+    <w:rPr>
+      <w:rFonts w:ascii="Tahoma" w:hAnsi="Tahoma" w:cs="Tahoma"/>
+      <w:sz w:val="16"/>
+      <w:szCs w:val="16"/>
+    </w:rPr>
   </w:style>
 </w:styles>
 </file>

--- a/Project Report.docx
+++ b/Project Report.docx
@@ -100,6 +100,8 @@
         </w:rPr>
         <w:t>Group 17</w:t>
       </w:r>
+      <w:bookmarkStart w:id="0" w:name="_GoBack"/>
+      <w:bookmarkEnd w:id="0"/>
     </w:p>
     <w:p>
       <w:pPr>
@@ -108,18 +110,26 @@
           <w:b/>
         </w:rPr>
       </w:pPr>
-      <w:r>
-        <w:rPr>
-          <w:b/>
-        </w:rPr>
-        <w:t xml:space="preserve">Korban </w:t>
-      </w:r>
-      <w:proofErr w:type="spellStart"/>
-      <w:r>
-        <w:rPr>
-          <w:b/>
-        </w:rPr>
-        <w:t>Torsun</w:t>
+      <w:proofErr w:type="spellStart"/>
+      <w:r>
+        <w:rPr>
+          <w:b/>
+        </w:rPr>
+        <w:t>Tuerxun</w:t>
+      </w:r>
+      <w:proofErr w:type="spellEnd"/>
+      <w:r>
+        <w:rPr>
+          <w:b/>
+        </w:rPr>
+        <w:t xml:space="preserve"> </w:t>
+      </w:r>
+      <w:proofErr w:type="spellStart"/>
+      <w:r>
+        <w:rPr>
+          <w:b/>
+        </w:rPr>
+        <w:t>Kuerban</w:t>
       </w:r>
       <w:proofErr w:type="spellEnd"/>
     </w:p>
@@ -1868,7 +1878,6 @@
           <w:b/>
         </w:rPr>
       </w:pPr>
-      <w:bookmarkStart w:id="0" w:name="_GoBack"/>
       <w:r>
         <w:rPr>
           <w:b/>
@@ -1877,7 +1886,6 @@
         <w:t>Initial Design</w:t>
       </w:r>
     </w:p>
-    <w:bookmarkEnd w:id="0"/>
     <w:p>
       <w:pPr>
         <w:sectPr>

--- a/Project Report.docx
+++ b/Project Report.docx
@@ -100,8 +100,6 @@
         </w:rPr>
         <w:t>Group 17</w:t>
       </w:r>
-      <w:bookmarkStart w:id="0" w:name="_GoBack"/>
-      <w:bookmarkEnd w:id="0"/>
     </w:p>
     <w:p>
       <w:pPr>
@@ -1552,7 +1550,12 @@
       </w:r>
       <w:proofErr w:type="spellEnd"/>
       <w:r>
-        <w:t xml:space="preserve"> is in charge of the state of the </w:t>
+        <w:t xml:space="preserve"> is in ch</w:t>
+      </w:r>
+      <w:bookmarkStart w:id="0" w:name="_GoBack"/>
+      <w:bookmarkEnd w:id="0"/>
+      <w:r>
+        <w:t xml:space="preserve">arge of the state of the </w:t>
       </w:r>
       <w:r>
         <w:lastRenderedPageBreak/>
@@ -1677,11 +1680,17 @@
       <w:pPr>
         <w:rPr>
           <w:b/>
-        </w:rPr>
-      </w:pPr>
-      <w:r>
-        <w:rPr>
-          <w:b/>
+          <w:sz w:val="28"/>
+          <w:szCs w:val="28"/>
+          <w:u w:val="single"/>
+        </w:rPr>
+      </w:pPr>
+      <w:r>
+        <w:rPr>
+          <w:b/>
+          <w:sz w:val="28"/>
+          <w:szCs w:val="28"/>
+          <w:u w:val="single"/>
         </w:rPr>
         <w:t xml:space="preserve">Design Choices </w:t>
       </w:r>
@@ -1876,11 +1885,13 @@
       <w:pPr>
         <w:rPr>
           <w:b/>
-        </w:rPr>
-      </w:pPr>
-      <w:r>
-        <w:rPr>
-          <w:b/>
+          <w:u w:val="single"/>
+        </w:rPr>
+      </w:pPr>
+      <w:r>
+        <w:rPr>
+          <w:b/>
+          <w:u w:val="single"/>
         </w:rPr>
         <w:lastRenderedPageBreak/>
         <w:t>Initial Design</w:t>
